--- a/Hallau - Bericht.docx
+++ b/Hallau - Bericht.docx
@@ -20,8 +20,30 @@
           <w:sz w:val="28"/>
           <w:szCs w:val="28"/>
         </w:rPr>
-        <w:t>Hallau: Wein- und Wissensabenteuer</w:t>
-      </w:r>
+        <w:t xml:space="preserve">Hallau: </w:t>
+      </w:r>
+      <w:r>
+        <w:rPr>
+          <w:rFonts w:ascii="Segoe UI" w:hAnsi="Segoe UI" w:cs="Segoe UI"/>
+          <w:b/>
+          <w:bCs/>
+          <w:sz w:val="28"/>
+          <w:szCs w:val="28"/>
+        </w:rPr>
+        <w:t xml:space="preserve">Der Ort für </w:t>
+      </w:r>
+      <w:proofErr w:type="spellStart"/>
+      <w:r>
+        <w:rPr>
+          <w:rFonts w:ascii="Segoe UI" w:hAnsi="Segoe UI" w:cs="Segoe UI"/>
+          <w:b/>
+          <w:bCs/>
+          <w:sz w:val="28"/>
+          <w:szCs w:val="28"/>
+        </w:rPr>
+        <w:t>Weinkulinarik</w:t>
+      </w:r>
+      <w:proofErr w:type="spellEnd"/>
     </w:p>
     <w:p>
       <w:pPr>
@@ -46,39 +68,7 @@
           <w:sz w:val="20"/>
           <w:szCs w:val="20"/>
         </w:rPr>
-        <w:t xml:space="preserve">Im Auftrag </w:t>
-      </w:r>
-      <w:r>
-        <w:rPr>
-          <w:rFonts w:ascii="Segoe UI" w:hAnsi="Segoe UI" w:cs="Segoe UI"/>
-          <w:sz w:val="20"/>
-          <w:szCs w:val="20"/>
-        </w:rPr>
-        <w:t>des</w:t>
-      </w:r>
-      <w:r>
-        <w:rPr>
-          <w:rFonts w:ascii="Segoe UI" w:hAnsi="Segoe UI" w:cs="Segoe UI"/>
-          <w:sz w:val="20"/>
-          <w:szCs w:val="20"/>
-        </w:rPr>
-        <w:t xml:space="preserve"> Kanton</w:t>
-      </w:r>
-      <w:r>
-        <w:rPr>
-          <w:rFonts w:ascii="Segoe UI" w:hAnsi="Segoe UI" w:cs="Segoe UI"/>
-          <w:sz w:val="20"/>
-          <w:szCs w:val="20"/>
-        </w:rPr>
-        <w:t xml:space="preserve"> Schaffhausen</w:t>
-      </w:r>
-      <w:r>
-        <w:rPr>
-          <w:rFonts w:ascii="Segoe UI" w:hAnsi="Segoe UI" w:cs="Segoe UI"/>
-          <w:sz w:val="20"/>
-          <w:szCs w:val="20"/>
-        </w:rPr>
-        <w:t xml:space="preserve"> haben wir als unabhängiges Forschungsinstitut eine Rangliste der Gemeinden erstellt. Ziel war es, objektive Daten zu analysieren und die Leistung der Gemeinden in den Bereichen Altersstatistik, Weinstatistik und Bildungslast zu bewerten.</w:t>
+        <w:t>Im Auftrag des Kanton Schaffhausen haben wir als unabhängiges Forschungsinstitut eine Rangliste der Gemeinden erstellt. Ziel war es, objektive Daten zu analysieren und die Leistung der Gemeinden zu bewerten.</w:t>
       </w:r>
     </w:p>
     <w:p>
@@ -89,30 +79,6 @@
           <w:szCs w:val="20"/>
         </w:rPr>
       </w:pPr>
-      <w:r>
-        <w:rPr>
-          <w:rFonts w:ascii="Segoe UI" w:hAnsi="Segoe UI" w:cs="Segoe UI"/>
-          <w:sz w:val="20"/>
-          <w:szCs w:val="20"/>
-        </w:rPr>
-        <w:t xml:space="preserve">Hallau, eine kleine Gemeinde mit 2358 Einwohnern, hat sich als echtes Juwel herausgestellt. Sie rangiert nicht nur unter den Top 5 der Altersstatistik nach Altersgruppen, sondern thront auch auf Platz 1 bei der Reb-Anbaufläche. Zudem liegt sie im oberen Drittel der Bildungslast pro Einwohner in CHF. Kurz gesagt: Hallau ist der </w:t>
-      </w:r>
-      <w:r>
-        <w:rPr>
-          <w:rFonts w:ascii="Segoe UI" w:hAnsi="Segoe UI" w:cs="Segoe UI"/>
-          <w:sz w:val="20"/>
-          <w:szCs w:val="20"/>
-        </w:rPr>
-        <w:t>perfekte</w:t>
-      </w:r>
-      <w:r>
-        <w:rPr>
-          <w:rFonts w:ascii="Segoe UI" w:hAnsi="Segoe UI" w:cs="Segoe UI"/>
-          <w:sz w:val="20"/>
-          <w:szCs w:val="20"/>
-        </w:rPr>
-        <w:t xml:space="preserve"> Ort für Weinliebhaber und intelligente Gespräche.</w:t>
-      </w:r>
     </w:p>
     <w:p>
       <w:pPr>
@@ -128,19 +94,69 @@
           <w:sz w:val="20"/>
           <w:szCs w:val="20"/>
         </w:rPr>
+        <w:t xml:space="preserve">Hallau, eine kleine Gemeinde mit 2358 Einwohnern, hat sich als echtes Juwel </w:t>
+      </w:r>
+      <w:r>
+        <w:rPr>
+          <w:rFonts w:ascii="Segoe UI" w:hAnsi="Segoe UI" w:cs="Segoe UI"/>
+          <w:sz w:val="20"/>
+          <w:szCs w:val="20"/>
+        </w:rPr>
+        <w:t>herauskristallisiert</w:t>
+      </w:r>
+      <w:r>
+        <w:rPr>
+          <w:rFonts w:ascii="Segoe UI" w:hAnsi="Segoe UI" w:cs="Segoe UI"/>
+          <w:sz w:val="20"/>
+          <w:szCs w:val="20"/>
+        </w:rPr>
+        <w:t xml:space="preserve">. </w:t>
+      </w:r>
+      <w:r>
+        <w:rPr>
+          <w:rFonts w:ascii="Segoe UI" w:hAnsi="Segoe UI" w:cs="Segoe UI"/>
+          <w:sz w:val="20"/>
+          <w:szCs w:val="20"/>
+        </w:rPr>
+        <w:t>Mit großem Abstand thront sie auf Platz 1 bei der Rebfläche. Kurz gesagt: Hallau ist der perfekte Ort für Weinliebhaber und Genießer. Neben exquisitem Wein produziert Hallau auch hochwertiges Traubenkernöl, Rosinen sowie Weinbrand oder Liköre aus den Trauben. Diese nachhaltige Verwertung der Trauben unterstreicht die ökologische Verantwortung der Gemeinde.</w:t>
+      </w:r>
+      <w:r>
+        <w:rPr>
+          <w:rFonts w:ascii="Segoe UI" w:hAnsi="Segoe UI" w:cs="Segoe UI"/>
+          <w:sz w:val="20"/>
+          <w:szCs w:val="20"/>
+        </w:rPr>
+        <w:t xml:space="preserve"> </w:t>
+      </w:r>
+    </w:p>
+    <w:p>
+      <w:pPr>
+        <w:rPr>
+          <w:rFonts w:ascii="Segoe UI" w:hAnsi="Segoe UI" w:cs="Segoe UI"/>
+          <w:sz w:val="20"/>
+          <w:szCs w:val="20"/>
+        </w:rPr>
+      </w:pPr>
+      <w:r>
+        <w:rPr>
+          <w:rFonts w:ascii="Segoe UI" w:hAnsi="Segoe UI" w:cs="Segoe UI"/>
+          <w:noProof/>
+          <w:sz w:val="20"/>
+          <w:szCs w:val="20"/>
+        </w:rPr>
         <w:drawing>
-          <wp:anchor distT="0" distB="0" distL="114300" distR="114300" simplePos="0" relativeHeight="251659264" behindDoc="0" locked="0" layoutInCell="1" allowOverlap="1" wp14:anchorId="77E9F772" wp14:editId="558F8AFB">
+          <wp:anchor distT="0" distB="0" distL="114300" distR="114300" simplePos="0" relativeHeight="251660288" behindDoc="0" locked="0" layoutInCell="1" allowOverlap="1" wp14:anchorId="5C0BEEDF" wp14:editId="48A62276">
             <wp:simplePos x="0" y="0"/>
-            <wp:positionH relativeFrom="column">
-              <wp:posOffset>0</wp:posOffset>
+            <wp:positionH relativeFrom="margin">
+              <wp:posOffset>537210</wp:posOffset>
             </wp:positionH>
             <wp:positionV relativeFrom="paragraph">
-              <wp:posOffset>551693</wp:posOffset>
+              <wp:posOffset>578696</wp:posOffset>
             </wp:positionV>
-            <wp:extent cx="5549900" cy="3467100"/>
-            <wp:effectExtent l="0" t="0" r="0" b="0"/>
+            <wp:extent cx="4679950" cy="2899410"/>
+            <wp:effectExtent l="0" t="0" r="6350" b="0"/>
             <wp:wrapTopAndBottom/>
-            <wp:docPr id="854377768" name="Grafik 1" descr="Ein Bild, das Diagramm, Screenshot, Kreativität enthält.&#10;&#10;Automatisch generierte Beschreibung"/>
+            <wp:docPr id="654566460" name="Grafik 1" descr="Ein Bild, das Diagramm, Text, Screenshot, Kreativität enthält.&#10;&#10;Automatisch generierte Beschreibung"/>
             <wp:cNvGraphicFramePr>
               <a:graphicFrameLocks xmlns:a="http://schemas.openxmlformats.org/drawingml/2006/main" noChangeAspect="1"/>
             </wp:cNvGraphicFramePr>
@@ -148,7 +164,7 @@
               <a:graphicData uri="http://schemas.openxmlformats.org/drawingml/2006/picture">
                 <pic:pic xmlns:pic="http://schemas.openxmlformats.org/drawingml/2006/picture">
                   <pic:nvPicPr>
-                    <pic:cNvPr id="854377768" name="Grafik 1" descr="Ein Bild, das Diagramm, Screenshot, Kreativität enthält.&#10;&#10;Automatisch generierte Beschreibung"/>
+                    <pic:cNvPr id="654566460" name="Grafik 1" descr="Ein Bild, das Diagramm, Text, Screenshot, Kreativität enthält.&#10;&#10;Automatisch generierte Beschreibung"/>
                     <pic:cNvPicPr/>
                   </pic:nvPicPr>
                   <pic:blipFill>
@@ -166,7 +182,7 @@
                   <pic:spPr>
                     <a:xfrm>
                       <a:off x="0" y="0"/>
-                      <a:ext cx="5549900" cy="3467100"/>
+                      <a:ext cx="4679950" cy="2899410"/>
                     </a:xfrm>
                     <a:prstGeom prst="rect">
                       <a:avLst/>
@@ -190,55 +206,7 @@
           <w:sz w:val="20"/>
           <w:szCs w:val="20"/>
         </w:rPr>
-        <w:t xml:space="preserve">Die Weinstatistik konzentriert sich auf die Anbaufläche der Sorten Blauburgunder, Chardonnay und Sauvignon Blanc. </w:t>
-      </w:r>
-      <w:r>
-        <w:rPr>
-          <w:rFonts w:ascii="Segoe UI" w:hAnsi="Segoe UI" w:cs="Segoe UI"/>
-          <w:sz w:val="20"/>
-          <w:szCs w:val="20"/>
-        </w:rPr>
-        <w:t>Folgende</w:t>
-      </w:r>
-      <w:r>
-        <w:rPr>
-          <w:rFonts w:ascii="Segoe UI" w:hAnsi="Segoe UI" w:cs="Segoe UI"/>
-          <w:sz w:val="20"/>
-          <w:szCs w:val="20"/>
-        </w:rPr>
-        <w:t xml:space="preserve"> Grafik zeigt deutlich, dass Hallau</w:t>
-      </w:r>
-      <w:r>
-        <w:rPr>
-          <w:rFonts w:ascii="Segoe UI" w:hAnsi="Segoe UI" w:cs="Segoe UI"/>
-          <w:sz w:val="20"/>
-          <w:szCs w:val="20"/>
-        </w:rPr>
-        <w:t xml:space="preserve"> (gelb gekennzeichnet)</w:t>
-      </w:r>
-      <w:r>
-        <w:rPr>
-          <w:rFonts w:ascii="Segoe UI" w:hAnsi="Segoe UI" w:cs="Segoe UI"/>
-          <w:sz w:val="20"/>
-          <w:szCs w:val="20"/>
-        </w:rPr>
-        <w:t xml:space="preserve"> mit großem Abstand die größte Anbaufläche für diese Rebsorten aufweist. </w:t>
-      </w:r>
-      <w:r>
-        <w:rPr>
-          <w:rFonts w:ascii="Segoe UI" w:hAnsi="Segoe UI" w:cs="Segoe UI"/>
-          <w:sz w:val="20"/>
-          <w:szCs w:val="20"/>
-        </w:rPr>
-        <w:br/>
-      </w:r>
-      <w:r>
-        <w:rPr>
-          <w:rFonts w:ascii="Segoe UI" w:hAnsi="Segoe UI" w:cs="Segoe UI"/>
-          <w:sz w:val="20"/>
-          <w:szCs w:val="20"/>
-        </w:rPr>
-        <w:t>Dies unterstreicht die Bedeutung von Hallau als Weinort und verdeutlicht die hohe Qualität der Weinproduktion in dieser Gemeinde.</w:t>
+        <w:t xml:space="preserve">Unsere Weinstatistik konzentrierte sich auf die Anbaufläche der Sorten Blauburgunder, Chardonnay und Sauvignon Blanc. Die beigefügte Grafik verdeutlicht eindrucksvoll, dass Hallau (gelb gekennzeichnet) bei diesen Rebsorten die größte Anbaufläche aufweist. </w:t>
       </w:r>
     </w:p>
     <w:p>
@@ -249,33 +217,70 @@
           <w:szCs w:val="20"/>
         </w:rPr>
       </w:pPr>
-      <w:r>
-        <w:rPr>
-          <w:rFonts w:ascii="Segoe UI" w:hAnsi="Segoe UI" w:cs="Segoe UI"/>
-          <w:sz w:val="20"/>
-          <w:szCs w:val="20"/>
-        </w:rPr>
+    </w:p>
+    <w:p>
+      <w:pPr>
+        <w:rPr>
+          <w:rFonts w:ascii="Segoe UI" w:hAnsi="Segoe UI" w:cs="Segoe UI"/>
+          <w:sz w:val="20"/>
+          <w:szCs w:val="20"/>
+        </w:rPr>
+      </w:pPr>
+      <w:r>
+        <w:rPr>
+          <w:rFonts w:ascii="Segoe UI" w:hAnsi="Segoe UI" w:cs="Segoe UI"/>
+          <w:sz w:val="20"/>
+          <w:szCs w:val="20"/>
+        </w:rPr>
+        <w:t xml:space="preserve">Die anderen Gemeinden der Top 5 - </w:t>
+      </w:r>
+      <w:proofErr w:type="spellStart"/>
+      <w:r>
+        <w:rPr>
+          <w:rFonts w:ascii="Segoe UI" w:hAnsi="Segoe UI" w:cs="Segoe UI"/>
+          <w:sz w:val="20"/>
+          <w:szCs w:val="20"/>
+        </w:rPr>
+        <w:t>Oberhallau</w:t>
+      </w:r>
+      <w:proofErr w:type="spellEnd"/>
+      <w:r>
+        <w:rPr>
+          <w:rFonts w:ascii="Segoe UI" w:hAnsi="Segoe UI" w:cs="Segoe UI"/>
+          <w:sz w:val="20"/>
+          <w:szCs w:val="20"/>
+        </w:rPr>
+        <w:t>, Wilchingen, Trasadingen und Stein am Rhein - halten sich im unteren Mittelfeld, wodurch die Dominanz von Hallau noch deutlicher wird. Insbesondere bei den Sorten Blauburgunder und Sauvignon Blanc ist der Abstand zum Median äußerst groß.</w:t>
+      </w:r>
+    </w:p>
+    <w:p>
+      <w:pPr>
+        <w:rPr>
+          <w:rFonts w:ascii="Segoe UI" w:hAnsi="Segoe UI" w:cs="Segoe UI"/>
+          <w:sz w:val="20"/>
+          <w:szCs w:val="20"/>
+        </w:rPr>
+      </w:pPr>
+      <w:r>
+        <w:rPr>
+          <w:rFonts w:ascii="Segoe UI" w:hAnsi="Segoe UI" w:cs="Segoe UI"/>
+          <w:sz w:val="20"/>
+          <w:szCs w:val="20"/>
+        </w:rPr>
+        <w:lastRenderedPageBreak/>
         <w:drawing>
-          <wp:anchor distT="0" distB="0" distL="114300" distR="114300" simplePos="0" relativeHeight="251658240" behindDoc="1" locked="0" layoutInCell="1" allowOverlap="1" wp14:anchorId="7A3DCE59" wp14:editId="45982BCF">
+          <wp:anchor distT="0" distB="0" distL="114300" distR="114300" simplePos="0" relativeHeight="251662336" behindDoc="1" locked="0" layoutInCell="1" allowOverlap="1" wp14:anchorId="5F29FC96" wp14:editId="14DB4BD9">
             <wp:simplePos x="0" y="0"/>
-            <wp:positionH relativeFrom="column">
-              <wp:posOffset>-5080</wp:posOffset>
+            <wp:positionH relativeFrom="margin">
+              <wp:posOffset>537210</wp:posOffset>
             </wp:positionH>
             <wp:positionV relativeFrom="paragraph">
-              <wp:posOffset>52705</wp:posOffset>
+              <wp:posOffset>708448</wp:posOffset>
             </wp:positionV>
-            <wp:extent cx="2415540" cy="3005455"/>
-            <wp:effectExtent l="0" t="0" r="0" b="1905"/>
-            <wp:wrapTight wrapText="bothSides">
-              <wp:wrapPolygon edited="0">
-                <wp:start x="0" y="0"/>
-                <wp:lineTo x="0" y="21507"/>
-                <wp:lineTo x="21436" y="21507"/>
-                <wp:lineTo x="21436" y="0"/>
-                <wp:lineTo x="0" y="0"/>
-              </wp:wrapPolygon>
-            </wp:wrapTight>
-            <wp:docPr id="658769450" name="Grafik 1" descr="Ein Bild, das Text, Screenshot, Diagramm, Zahl enthält.&#10;&#10;Automatisch generierte Beschreibung"/>
+            <wp:extent cx="4679950" cy="3397250"/>
+            <wp:effectExtent l="0" t="0" r="6350" b="6350"/>
+            <wp:wrapTopAndBottom/>
+            <wp:docPr id="1543509242" name="Grafik 1" descr="Ein Bild, das Text, Screenshot, Diagramm, Reihe enthält.&#10;&#10;Automatisch generierte Beschreibung"/>
             <wp:cNvGraphicFramePr>
               <a:graphicFrameLocks xmlns:a="http://schemas.openxmlformats.org/drawingml/2006/main" noChangeAspect="1"/>
             </wp:cNvGraphicFramePr>
@@ -283,7 +288,7 @@
               <a:graphicData uri="http://schemas.openxmlformats.org/drawingml/2006/picture">
                 <pic:pic xmlns:pic="http://schemas.openxmlformats.org/drawingml/2006/picture">
                   <pic:nvPicPr>
-                    <pic:cNvPr id="658769450" name="Grafik 1" descr="Ein Bild, das Text, Screenshot, Diagramm, Zahl enthält.&#10;&#10;Automatisch generierte Beschreibung"/>
+                    <pic:cNvPr id="1543509242" name="Grafik 1" descr="Ein Bild, das Text, Screenshot, Diagramm, Reihe enthält.&#10;&#10;Automatisch generierte Beschreibung"/>
                     <pic:cNvPicPr/>
                   </pic:nvPicPr>
                   <pic:blipFill>
@@ -301,7 +306,7 @@
                   <pic:spPr>
                     <a:xfrm>
                       <a:off x="0" y="0"/>
-                      <a:ext cx="2415540" cy="3005455"/>
+                      <a:ext cx="4679950" cy="3397250"/>
                     </a:xfrm>
                     <a:prstGeom prst="rect">
                       <a:avLst/>
@@ -325,39 +330,15 @@
           <w:sz w:val="20"/>
           <w:szCs w:val="20"/>
         </w:rPr>
-        <w:t xml:space="preserve">Die finanzielle Bildungslast pro Einwohner in den vergangenen Jahren ist ein weiterer Bereich, den wir erforscht haben. Obwohl Hallau vielleicht nicht die größte Bildungslast trägt, scheint die Gemeinde definitiv auf dem richtigen Weg zu sein, um ihre Einwohner </w:t>
-      </w:r>
-      <w:r>
-        <w:rPr>
-          <w:rFonts w:ascii="Segoe UI" w:hAnsi="Segoe UI" w:cs="Segoe UI"/>
-          <w:sz w:val="20"/>
-          <w:szCs w:val="20"/>
-        </w:rPr>
-        <w:t>bei der Ausbildung zu unterstützen</w:t>
-      </w:r>
-      <w:r>
-        <w:rPr>
-          <w:rFonts w:ascii="Segoe UI" w:hAnsi="Segoe UI" w:cs="Segoe UI"/>
-          <w:sz w:val="20"/>
-          <w:szCs w:val="20"/>
-        </w:rPr>
-        <w:t>.</w:t>
-      </w:r>
-      <w:r>
-        <w:rPr>
-          <w:rFonts w:ascii="Segoe UI" w:hAnsi="Segoe UI" w:cs="Segoe UI"/>
-          <w:sz w:val="20"/>
-          <w:szCs w:val="20"/>
-        </w:rPr>
-        <w:t xml:space="preserve"> </w:t>
-      </w:r>
-      <w:r>
-        <w:rPr>
-          <w:rFonts w:ascii="Segoe UI" w:hAnsi="Segoe UI" w:cs="Segoe UI"/>
-          <w:sz w:val="20"/>
-          <w:szCs w:val="20"/>
-        </w:rPr>
-        <w:t>Insgesamt lässt sich festhalten, dass Hallau in mehreren wichtigen Kategorien hervorragende Leistungen erbringt. Als Weinkulinarischer Ort für Menschen mit Köpfchen präsentiert sich Hallau nicht nur als attraktiver Wohnort für Weinliebhaber, sondern auch als Ort, der Wert auf Bildung und Entwicklung legt. Die Daten zeigen klar, dass Hallau seinen Ruf als führende Gemeinde in diesen Bereichen verdient hat.</w:t>
+        <w:br/>
+      </w:r>
+      <w:r>
+        <w:rPr>
+          <w:rFonts w:ascii="Segoe UI" w:hAnsi="Segoe UI" w:cs="Segoe UI"/>
+          <w:sz w:val="20"/>
+          <w:szCs w:val="20"/>
+        </w:rPr>
+        <w:t>Eine weitere Grafik unterstreicht die Bedeutung von Hallau als Weinort und die hohe Qualität der Weinproduktion in der Gemeinde. Hier sehen Sie die Gesamtpunktzahl der Weinstatistik, wobei Hallau mehr als doppelt so viele Punkte erzielt wie das zweitplatzierte Wilchingen.</w:t>
       </w:r>
     </w:p>
     <w:p>
@@ -368,64 +349,13 @@
           <w:szCs w:val="20"/>
         </w:rPr>
       </w:pPr>
-    </w:p>
-    <w:p>
-      <w:pPr>
-        <w:rPr>
-          <w:rFonts w:ascii="Segoe UI" w:hAnsi="Segoe UI" w:cs="Segoe UI"/>
-          <w:sz w:val="20"/>
-          <w:szCs w:val="20"/>
-        </w:rPr>
-      </w:pPr>
-      <w:r>
-        <w:rPr>
-          <w:rFonts w:ascii="Segoe UI" w:hAnsi="Segoe UI" w:cs="Segoe UI"/>
-          <w:sz w:val="20"/>
-          <w:szCs w:val="20"/>
-        </w:rPr>
-        <w:t xml:space="preserve">Wir hoffen, dass dieser Bericht </w:t>
-      </w:r>
-      <w:r>
-        <w:rPr>
-          <w:rFonts w:ascii="Segoe UI" w:hAnsi="Segoe UI" w:cs="Segoe UI"/>
-          <w:sz w:val="20"/>
-          <w:szCs w:val="20"/>
-        </w:rPr>
-        <w:t>Sie überzeugen konnte</w:t>
-      </w:r>
-      <w:r>
-        <w:rPr>
-          <w:rFonts w:ascii="Segoe UI" w:hAnsi="Segoe UI" w:cs="Segoe UI"/>
-          <w:sz w:val="20"/>
-          <w:szCs w:val="20"/>
-        </w:rPr>
-        <w:t xml:space="preserve">, </w:t>
-      </w:r>
-      <w:r>
-        <w:rPr>
-          <w:rFonts w:ascii="Segoe UI" w:hAnsi="Segoe UI" w:cs="Segoe UI"/>
-          <w:sz w:val="20"/>
-          <w:szCs w:val="20"/>
-        </w:rPr>
-        <w:t xml:space="preserve">dass Hallau die beste Gemeinde </w:t>
-      </w:r>
-      <w:proofErr w:type="gramStart"/>
-      <w:r>
-        <w:rPr>
-          <w:rFonts w:ascii="Segoe UI" w:hAnsi="Segoe UI" w:cs="Segoe UI"/>
-          <w:sz w:val="20"/>
-          <w:szCs w:val="20"/>
-        </w:rPr>
-        <w:t>ist</w:t>
-      </w:r>
-      <w:proofErr w:type="gramEnd"/>
-      <w:r>
-        <w:rPr>
-          <w:rFonts w:ascii="Segoe UI" w:hAnsi="Segoe UI" w:cs="Segoe UI"/>
-          <w:sz w:val="20"/>
-          <w:szCs w:val="20"/>
-        </w:rPr>
-        <w:t xml:space="preserve"> im Kanton Schaffhausen.</w:t>
+      <w:r>
+        <w:rPr>
+          <w:rFonts w:ascii="Segoe UI" w:hAnsi="Segoe UI" w:cs="Segoe UI"/>
+          <w:sz w:val="20"/>
+          <w:szCs w:val="20"/>
+        </w:rPr>
+        <w:t>Wir sind überzeugt, dass dieser Bericht deutlich macht, dass Hallau die beste Gemeinde im Kanton Schaffhausen ist und ihr Ruf als Ort für exzellenten Wein und kulinarische Genüsse mehr als gerechtfertigt ist.</w:t>
       </w:r>
     </w:p>
     <w:sectPr>
@@ -472,7 +402,53 @@
       <w:ptab w:relativeTo="margin" w:alignment="center" w:leader="none"/>
     </w:r>
     <w:r>
-      <w:t>18.03.24</w:t>
+      <w:t>23</w:t>
+    </w:r>
+    <w:r>
+      <w:t>.03.24</w:t>
+    </w:r>
+    <w:r>
+      <w:ptab w:relativeTo="margin" w:alignment="right" w:leader="none"/>
+    </w:r>
+    <w:r>
+      <w:t>Seite 1</w:t>
+    </w:r>
+  </w:p>
+</w:ftr>
+</file>
+
+<file path=word/footnotes.xml><?xml version="1.0" encoding="utf-8"?>
+<w:footnotes xmlns:wpc="http://schemas.microsoft.com/office/word/2010/wordprocessingCanvas" xmlns:cx="http://schemas.microsoft.com/office/drawing/2014/chartex" xmlns:cx1="http://schemas.microsoft.com/office/drawing/2015/9/8/chartex" xmlns:cx2="http://schemas.microsoft.com/office/drawing/2015/10/21/chartex" xmlns:cx3="http://schemas.microsoft.com/office/drawing/2016/5/9/chartex" xmlns:cx4="http://schemas.microsoft.com/office/drawing/2016/5/10/chartex" xmlns:cx5="http://schemas.microsoft.com/office/drawing/2016/5/11/chartex" xmlns:cx6="http://schemas.microsoft.com/office/drawing/2016/5/12/chartex" xmlns:cx7="http://schemas.microsoft.com/office/drawing/2016/5/13/chartex" xmlns:cx8="http://schemas.microsoft.com/office/drawing/2016/5/14/chartex" xmlns:mc="http://schemas.openxmlformats.org/markup-compatibility/2006" xmlns:aink="http://schemas.microsoft.com/office/drawing/2016/ink" xmlns:am3d="http://schemas.microsoft.com/office/drawing/2017/model3d" xmlns:o="urn:schemas-microsoft-com:office:office" xmlns:oel="http://schemas.microsoft.com/office/2019/extlst" xmlns:r="http://schemas.openxmlformats.org/officeDocument/2006/relationships" xmlns:m="http://schemas.openxmlformats.org/officeDocument/2006/math" xmlns:v="urn:schemas-microsoft-com:vml" xmlns:wp14="http://schemas.microsoft.com/office/word/2010/wordprocessingDrawing" xmlns:wp="http://schemas.openxmlformats.org/drawingml/2006/wordprocessingDrawing" xmlns:w10="urn:schemas-microsoft-com:office:word" xmlns:w="http://schemas.openxmlformats.org/wordprocessingml/2006/main" xmlns:w14="http://schemas.microsoft.com/office/word/2010/wordml" xmlns:w15="http://schemas.microsoft.com/office/word/2012/wordml" xmlns:w16cex="http://schemas.microsoft.com/office/word/2018/wordml/cex" xmlns:w16cid="http://schemas.microsoft.com/office/word/2016/wordml/cid" xmlns:w16="http://schemas.microsoft.com/office/word/2018/wordml" xmlns:w16sdtdh="http://schemas.microsoft.com/office/word/2020/wordml/sdtdatahash" xmlns:w16se="http://schemas.microsoft.com/office/word/2015/wordml/symex" xmlns:wpg="http://schemas.microsoft.com/office/word/2010/wordprocessingGroup" xmlns:wpi="http://schemas.microsoft.com/office/word/2010/wordprocessingInk" xmlns:wne="http://schemas.microsoft.com/office/word/2006/wordml" xmlns:wps="http://schemas.microsoft.com/office/word/2010/wordprocessingShape" mc:Ignorable="w14 w15 w16se w16cid w16 w16cex w16sdtdh wp14">
+  <w:footnote w:type="separator" w:id="-1">
+    <w:p>
+      <w:r>
+        <w:separator/>
+      </w:r>
+    </w:p>
+  </w:footnote>
+  <w:footnote w:type="continuationSeparator" w:id="0">
+    <w:p>
+      <w:r>
+        <w:continuationSeparator/>
+      </w:r>
+    </w:p>
+  </w:footnote>
+</w:footnotes>
+</file>
+
+<file path=word/header1.xml><?xml version="1.0" encoding="utf-8"?>
+<w:hdr xmlns:wpc="http://schemas.microsoft.com/office/word/2010/wordprocessingCanvas" xmlns:cx="http://schemas.microsoft.com/office/drawing/2014/chartex" xmlns:cx1="http://schemas.microsoft.com/office/drawing/2015/9/8/chartex" xmlns:cx2="http://schemas.microsoft.com/office/drawing/2015/10/21/chartex" xmlns:cx3="http://schemas.microsoft.com/office/drawing/2016/5/9/chartex" xmlns:cx4="http://schemas.microsoft.com/office/drawing/2016/5/10/chartex" xmlns:cx5="http://schemas.microsoft.com/office/drawing/2016/5/11/chartex" xmlns:cx6="http://schemas.microsoft.com/office/drawing/2016/5/12/chartex" xmlns:cx7="http://schemas.microsoft.com/office/drawing/2016/5/13/chartex" xmlns:cx8="http://schemas.microsoft.com/office/drawing/2016/5/14/chartex" xmlns:mc="http://schemas.openxmlformats.org/markup-compatibility/2006" xmlns:aink="http://schemas.microsoft.com/office/drawing/2016/ink" xmlns:am3d="http://schemas.microsoft.com/office/drawing/2017/model3d" xmlns:o="urn:schemas-microsoft-com:office:office" xmlns:oel="http://schemas.microsoft.com/office/2019/extlst" xmlns:r="http://schemas.openxmlformats.org/officeDocument/2006/relationships" xmlns:m="http://schemas.openxmlformats.org/officeDocument/2006/math" xmlns:v="urn:schemas-microsoft-com:vml" xmlns:wp14="http://schemas.microsoft.com/office/word/2010/wordprocessingDrawing" xmlns:wp="http://schemas.openxmlformats.org/drawingml/2006/wordprocessingDrawing" xmlns:w10="urn:schemas-microsoft-com:office:word" xmlns:w="http://schemas.openxmlformats.org/wordprocessingml/2006/main" xmlns:w14="http://schemas.microsoft.com/office/word/2010/wordml" xmlns:w15="http://schemas.microsoft.com/office/word/2012/wordml" xmlns:w16cex="http://schemas.microsoft.com/office/word/2018/wordml/cex" xmlns:w16cid="http://schemas.microsoft.com/office/word/2016/wordml/cid" xmlns:w16="http://schemas.microsoft.com/office/word/2018/wordml" xmlns:w16sdtdh="http://schemas.microsoft.com/office/word/2020/wordml/sdtdatahash" xmlns:w16se="http://schemas.microsoft.com/office/word/2015/wordml/symex" xmlns:wpg="http://schemas.microsoft.com/office/word/2010/wordprocessingGroup" xmlns:wpi="http://schemas.microsoft.com/office/word/2010/wordprocessingInk" xmlns:wne="http://schemas.microsoft.com/office/word/2006/wordml" xmlns:wps="http://schemas.microsoft.com/office/word/2010/wordprocessingShape" mc:Ignorable="w14 w15 w16se w16cid w16 w16cex w16sdtdh wp14">
+  <w:p>
+    <w:pPr>
+      <w:pStyle w:val="Kopfzeile"/>
+    </w:pPr>
+    <w:proofErr w:type="spellStart"/>
+    <w:r>
+      <w:t>dawr</w:t>
+    </w:r>
+    <w:proofErr w:type="spellEnd"/>
+    <w:r>
+      <w:ptab w:relativeTo="margin" w:alignment="center" w:leader="none"/>
     </w:r>
     <w:r>
       <w:ptab w:relativeTo="margin" w:alignment="right" w:leader="none"/>
@@ -485,46 +461,6 @@
     <w:r>
       <w:t xml:space="preserve"> 1</w:t>
     </w:r>
-  </w:p>
-</w:ftr>
-</file>
-
-<file path=word/footnotes.xml><?xml version="1.0" encoding="utf-8"?>
-<w:footnotes xmlns:wpc="http://schemas.microsoft.com/office/word/2010/wordprocessingCanvas" xmlns:cx="http://schemas.microsoft.com/office/drawing/2014/chartex" xmlns:cx1="http://schemas.microsoft.com/office/drawing/2015/9/8/chartex" xmlns:cx2="http://schemas.microsoft.com/office/drawing/2015/10/21/chartex" xmlns:cx3="http://schemas.microsoft.com/office/drawing/2016/5/9/chartex" xmlns:cx4="http://schemas.microsoft.com/office/drawing/2016/5/10/chartex" xmlns:cx5="http://schemas.microsoft.com/office/drawing/2016/5/11/chartex" xmlns:cx6="http://schemas.microsoft.com/office/drawing/2016/5/12/chartex" xmlns:cx7="http://schemas.microsoft.com/office/drawing/2016/5/13/chartex" xmlns:cx8="http://schemas.microsoft.com/office/drawing/2016/5/14/chartex" xmlns:mc="http://schemas.openxmlformats.org/markup-compatibility/2006" xmlns:aink="http://schemas.microsoft.com/office/drawing/2016/ink" xmlns:am3d="http://schemas.microsoft.com/office/drawing/2017/model3d" xmlns:o="urn:schemas-microsoft-com:office:office" xmlns:oel="http://schemas.microsoft.com/office/2019/extlst" xmlns:r="http://schemas.openxmlformats.org/officeDocument/2006/relationships" xmlns:m="http://schemas.openxmlformats.org/officeDocument/2006/math" xmlns:v="urn:schemas-microsoft-com:vml" xmlns:wp14="http://schemas.microsoft.com/office/word/2010/wordprocessingDrawing" xmlns:wp="http://schemas.openxmlformats.org/drawingml/2006/wordprocessingDrawing" xmlns:w10="urn:schemas-microsoft-com:office:word" xmlns:w="http://schemas.openxmlformats.org/wordprocessingml/2006/main" xmlns:w14="http://schemas.microsoft.com/office/word/2010/wordml" xmlns:w15="http://schemas.microsoft.com/office/word/2012/wordml" xmlns:w16cex="http://schemas.microsoft.com/office/word/2018/wordml/cex" xmlns:w16cid="http://schemas.microsoft.com/office/word/2016/wordml/cid" xmlns:w16="http://schemas.microsoft.com/office/word/2018/wordml" xmlns:w16sdtdh="http://schemas.microsoft.com/office/word/2020/wordml/sdtdatahash" xmlns:w16se="http://schemas.microsoft.com/office/word/2015/wordml/symex" xmlns:wpg="http://schemas.microsoft.com/office/word/2010/wordprocessingGroup" xmlns:wpi="http://schemas.microsoft.com/office/word/2010/wordprocessingInk" xmlns:wne="http://schemas.microsoft.com/office/word/2006/wordml" xmlns:wps="http://schemas.microsoft.com/office/word/2010/wordprocessingShape" mc:Ignorable="w14 w15 w16se w16cid w16 w16cex w16sdtdh wp14">
-  <w:footnote w:type="separator" w:id="-1">
-    <w:p>
-      <w:r>
-        <w:separator/>
-      </w:r>
-    </w:p>
-  </w:footnote>
-  <w:footnote w:type="continuationSeparator" w:id="0">
-    <w:p>
-      <w:r>
-        <w:continuationSeparator/>
-      </w:r>
-    </w:p>
-  </w:footnote>
-</w:footnotes>
-</file>
-
-<file path=word/header1.xml><?xml version="1.0" encoding="utf-8"?>
-<w:hdr xmlns:wpc="http://schemas.microsoft.com/office/word/2010/wordprocessingCanvas" xmlns:cx="http://schemas.microsoft.com/office/drawing/2014/chartex" xmlns:cx1="http://schemas.microsoft.com/office/drawing/2015/9/8/chartex" xmlns:cx2="http://schemas.microsoft.com/office/drawing/2015/10/21/chartex" xmlns:cx3="http://schemas.microsoft.com/office/drawing/2016/5/9/chartex" xmlns:cx4="http://schemas.microsoft.com/office/drawing/2016/5/10/chartex" xmlns:cx5="http://schemas.microsoft.com/office/drawing/2016/5/11/chartex" xmlns:cx6="http://schemas.microsoft.com/office/drawing/2016/5/12/chartex" xmlns:cx7="http://schemas.microsoft.com/office/drawing/2016/5/13/chartex" xmlns:cx8="http://schemas.microsoft.com/office/drawing/2016/5/14/chartex" xmlns:mc="http://schemas.openxmlformats.org/markup-compatibility/2006" xmlns:aink="http://schemas.microsoft.com/office/drawing/2016/ink" xmlns:am3d="http://schemas.microsoft.com/office/drawing/2017/model3d" xmlns:o="urn:schemas-microsoft-com:office:office" xmlns:oel="http://schemas.microsoft.com/office/2019/extlst" xmlns:r="http://schemas.openxmlformats.org/officeDocument/2006/relationships" xmlns:m="http://schemas.openxmlformats.org/officeDocument/2006/math" xmlns:v="urn:schemas-microsoft-com:vml" xmlns:wp14="http://schemas.microsoft.com/office/word/2010/wordprocessingDrawing" xmlns:wp="http://schemas.openxmlformats.org/drawingml/2006/wordprocessingDrawing" xmlns:w10="urn:schemas-microsoft-com:office:word" xmlns:w="http://schemas.openxmlformats.org/wordprocessingml/2006/main" xmlns:w14="http://schemas.microsoft.com/office/word/2010/wordml" xmlns:w15="http://schemas.microsoft.com/office/word/2012/wordml" xmlns:w16cex="http://schemas.microsoft.com/office/word/2018/wordml/cex" xmlns:w16cid="http://schemas.microsoft.com/office/word/2016/wordml/cid" xmlns:w16="http://schemas.microsoft.com/office/word/2018/wordml" xmlns:w16sdtdh="http://schemas.microsoft.com/office/word/2020/wordml/sdtdatahash" xmlns:w16se="http://schemas.microsoft.com/office/word/2015/wordml/symex" xmlns:wpg="http://schemas.microsoft.com/office/word/2010/wordprocessingGroup" xmlns:wpi="http://schemas.microsoft.com/office/word/2010/wordprocessingInk" xmlns:wne="http://schemas.microsoft.com/office/word/2006/wordml" xmlns:wps="http://schemas.microsoft.com/office/word/2010/wordprocessingShape" mc:Ignorable="w14 w15 w16se w16cid w16 w16cex w16sdtdh wp14">
-  <w:p>
-    <w:pPr>
-      <w:pStyle w:val="Kopfzeile"/>
-      <w:jc w:val="right"/>
-    </w:pPr>
-    <w:proofErr w:type="spellStart"/>
-    <w:r>
-      <w:t>dawr</w:t>
-    </w:r>
-    <w:proofErr w:type="spellEnd"/>
-  </w:p>
-  <w:p>
-    <w:pPr>
-      <w:pStyle w:val="Kopfzeile"/>
-    </w:pPr>
   </w:p>
 </w:hdr>
 </file>
